--- a/tocadiscos/documentacion tocadiscos.docx
+++ b/tocadiscos/documentacion tocadiscos.docx
@@ -302,6 +302,7 @@
         </w:drawing>
       </w:r>
     </w:p>
+    <w:p/>
     <w:p>
       <w:r>
         <w:rPr>
@@ -325,6 +326,235 @@
                   </pic:nvPicPr>
                   <pic:blipFill>
                     <a:blip r:embed="rId8"/>
+                    <a:stretch>
+                      <a:fillRect/>
+                    </a:stretch>
+                  </pic:blipFill>
+                  <pic:spPr>
+                    <a:xfrm>
+                      <a:off x="0" y="0"/>
+                      <a:ext cx="5612130" cy="3155315"/>
+                    </a:xfrm>
+                    <a:prstGeom prst="rect">
+                      <a:avLst/>
+                    </a:prstGeom>
+                  </pic:spPr>
+                </pic:pic>
+              </a:graphicData>
+            </a:graphic>
+          </wp:inline>
+        </w:drawing>
+      </w:r>
+    </w:p>
+    <w:p>
+      <w:r>
+        <w:rPr>
+          <w:noProof/>
+          <w:lang w:eastAsia="es-MX"/>
+        </w:rPr>
+        <w:drawing>
+          <wp:inline distT="0" distB="0" distL="0" distR="0" wp14:anchorId="44D15438" wp14:editId="791949CC">
+            <wp:extent cx="5612130" cy="3155315"/>
+            <wp:effectExtent l="0" t="0" r="7620" b="6985"/>
+            <wp:docPr id="6" name="Imagen 6"/>
+            <wp:cNvGraphicFramePr>
+              <a:graphicFrameLocks xmlns:a="http://schemas.openxmlformats.org/drawingml/2006/main" noChangeAspect="1"/>
+            </wp:cNvGraphicFramePr>
+            <a:graphic xmlns:a="http://schemas.openxmlformats.org/drawingml/2006/main">
+              <a:graphicData uri="http://schemas.openxmlformats.org/drawingml/2006/picture">
+                <pic:pic xmlns:pic="http://schemas.openxmlformats.org/drawingml/2006/picture">
+                  <pic:nvPicPr>
+                    <pic:cNvPr id="1" name=""/>
+                    <pic:cNvPicPr/>
+                  </pic:nvPicPr>
+                  <pic:blipFill>
+                    <a:blip r:embed="rId9"/>
+                    <a:stretch>
+                      <a:fillRect/>
+                    </a:stretch>
+                  </pic:blipFill>
+                  <pic:spPr>
+                    <a:xfrm>
+                      <a:off x="0" y="0"/>
+                      <a:ext cx="5612130" cy="3155315"/>
+                    </a:xfrm>
+                    <a:prstGeom prst="rect">
+                      <a:avLst/>
+                    </a:prstGeom>
+                  </pic:spPr>
+                </pic:pic>
+              </a:graphicData>
+            </a:graphic>
+          </wp:inline>
+        </w:drawing>
+      </w:r>
+    </w:p>
+    <w:p>
+      <w:r>
+        <w:rPr>
+          <w:noProof/>
+          <w:lang w:eastAsia="es-MX"/>
+        </w:rPr>
+        <w:drawing>
+          <wp:inline distT="0" distB="0" distL="0" distR="0" wp14:anchorId="25840C7B" wp14:editId="097BD143">
+            <wp:extent cx="5612130" cy="3155315"/>
+            <wp:effectExtent l="0" t="0" r="7620" b="6985"/>
+            <wp:docPr id="5" name="Imagen 5"/>
+            <wp:cNvGraphicFramePr>
+              <a:graphicFrameLocks xmlns:a="http://schemas.openxmlformats.org/drawingml/2006/main" noChangeAspect="1"/>
+            </wp:cNvGraphicFramePr>
+            <a:graphic xmlns:a="http://schemas.openxmlformats.org/drawingml/2006/main">
+              <a:graphicData uri="http://schemas.openxmlformats.org/drawingml/2006/picture">
+                <pic:pic xmlns:pic="http://schemas.openxmlformats.org/drawingml/2006/picture">
+                  <pic:nvPicPr>
+                    <pic:cNvPr id="1" name=""/>
+                    <pic:cNvPicPr/>
+                  </pic:nvPicPr>
+                  <pic:blipFill>
+                    <a:blip r:embed="rId10"/>
+                    <a:stretch>
+                      <a:fillRect/>
+                    </a:stretch>
+                  </pic:blipFill>
+                  <pic:spPr>
+                    <a:xfrm>
+                      <a:off x="0" y="0"/>
+                      <a:ext cx="5612130" cy="3155315"/>
+                    </a:xfrm>
+                    <a:prstGeom prst="rect">
+                      <a:avLst/>
+                    </a:prstGeom>
+                  </pic:spPr>
+                </pic:pic>
+              </a:graphicData>
+            </a:graphic>
+          </wp:inline>
+        </w:drawing>
+      </w:r>
+    </w:p>
+    <w:p>
+      <w:r>
+        <w:rPr>
+          <w:noProof/>
+          <w:lang w:eastAsia="es-MX"/>
+        </w:rPr>
+        <w:drawing>
+          <wp:inline distT="0" distB="0" distL="0" distR="0" wp14:anchorId="6C853287" wp14:editId="611FC76D">
+            <wp:extent cx="5612130" cy="3155315"/>
+            <wp:effectExtent l="0" t="0" r="7620" b="6985"/>
+            <wp:docPr id="7" name="Imagen 7"/>
+            <wp:cNvGraphicFramePr>
+              <a:graphicFrameLocks xmlns:a="http://schemas.openxmlformats.org/drawingml/2006/main" noChangeAspect="1"/>
+            </wp:cNvGraphicFramePr>
+            <a:graphic xmlns:a="http://schemas.openxmlformats.org/drawingml/2006/main">
+              <a:graphicData uri="http://schemas.openxmlformats.org/drawingml/2006/picture">
+                <pic:pic xmlns:pic="http://schemas.openxmlformats.org/drawingml/2006/picture">
+                  <pic:nvPicPr>
+                    <pic:cNvPr id="1" name=""/>
+                    <pic:cNvPicPr/>
+                  </pic:nvPicPr>
+                  <pic:blipFill rotWithShape="1">
+                    <a:blip r:embed="rId11"/>
+                    <a:srcRect r="1561"/>
+                    <a:stretch/>
+                  </pic:blipFill>
+                  <pic:spPr bwMode="auto">
+                    <a:xfrm>
+                      <a:off x="0" y="0"/>
+                      <a:ext cx="5612130" cy="3155315"/>
+                    </a:xfrm>
+                    <a:prstGeom prst="rect">
+                      <a:avLst/>
+                    </a:prstGeom>
+                    <a:ln>
+                      <a:noFill/>
+                    </a:ln>
+                    <a:extLst>
+                      <a:ext uri="{53640926-AAD7-44D8-BBD7-CCE9431645EC}">
+                        <a14:shadowObscured xmlns:a14="http://schemas.microsoft.com/office/drawing/2010/main"/>
+                      </a:ext>
+                    </a:extLst>
+                  </pic:spPr>
+                </pic:pic>
+              </a:graphicData>
+            </a:graphic>
+          </wp:inline>
+        </w:drawing>
+      </w:r>
+    </w:p>
+    <w:p/>
+    <w:p/>
+    <w:p>
+      <w:r>
+        <w:t>Cambiando de 45 a 33 revoluciones:</w:t>
+      </w:r>
+    </w:p>
+    <w:p>
+      <w:r>
+        <w:rPr>
+          <w:noProof/>
+          <w:lang w:eastAsia="es-MX"/>
+        </w:rPr>
+        <w:drawing>
+          <wp:inline distT="0" distB="0" distL="0" distR="0" wp14:anchorId="40AF51AD" wp14:editId="265C6685">
+            <wp:extent cx="5612130" cy="3155315"/>
+            <wp:effectExtent l="0" t="0" r="7620" b="6985"/>
+            <wp:docPr id="8" name="Imagen 8"/>
+            <wp:cNvGraphicFramePr>
+              <a:graphicFrameLocks xmlns:a="http://schemas.openxmlformats.org/drawingml/2006/main" noChangeAspect="1"/>
+            </wp:cNvGraphicFramePr>
+            <a:graphic xmlns:a="http://schemas.openxmlformats.org/drawingml/2006/main">
+              <a:graphicData uri="http://schemas.openxmlformats.org/drawingml/2006/picture">
+                <pic:pic xmlns:pic="http://schemas.openxmlformats.org/drawingml/2006/picture">
+                  <pic:nvPicPr>
+                    <pic:cNvPr id="1" name=""/>
+                    <pic:cNvPicPr/>
+                  </pic:nvPicPr>
+                  <pic:blipFill>
+                    <a:blip r:embed="rId12"/>
+                    <a:stretch>
+                      <a:fillRect/>
+                    </a:stretch>
+                  </pic:blipFill>
+                  <pic:spPr>
+                    <a:xfrm>
+                      <a:off x="0" y="0"/>
+                      <a:ext cx="5612130" cy="3155315"/>
+                    </a:xfrm>
+                    <a:prstGeom prst="rect">
+                      <a:avLst/>
+                    </a:prstGeom>
+                  </pic:spPr>
+                </pic:pic>
+              </a:graphicData>
+            </a:graphic>
+          </wp:inline>
+        </w:drawing>
+      </w:r>
+    </w:p>
+    <w:p>
+      <w:r>
+        <w:rPr>
+          <w:noProof/>
+          <w:lang w:eastAsia="es-MX"/>
+        </w:rPr>
+        <w:drawing>
+          <wp:inline distT="0" distB="0" distL="0" distR="0" wp14:anchorId="65EC9DBF" wp14:editId="52D1D395">
+            <wp:extent cx="5612130" cy="3155315"/>
+            <wp:effectExtent l="0" t="0" r="7620" b="6985"/>
+            <wp:docPr id="9" name="Imagen 9"/>
+            <wp:cNvGraphicFramePr>
+              <a:graphicFrameLocks xmlns:a="http://schemas.openxmlformats.org/drawingml/2006/main" noChangeAspect="1"/>
+            </wp:cNvGraphicFramePr>
+            <a:graphic xmlns:a="http://schemas.openxmlformats.org/drawingml/2006/main">
+              <a:graphicData uri="http://schemas.openxmlformats.org/drawingml/2006/picture">
+                <pic:pic xmlns:pic="http://schemas.openxmlformats.org/drawingml/2006/picture">
+                  <pic:nvPicPr>
+                    <pic:cNvPr id="1" name=""/>
+                    <pic:cNvPicPr/>
+                  </pic:nvPicPr>
+                  <pic:blipFill>
+                    <a:blip r:embed="rId13"/>
                     <a:stretch>
                       <a:fillRect/>
                     </a:stretch>
@@ -1066,7 +1296,7 @@
 </file>
 
 <file path=customXml/itemProps1.xml><?xml version="1.0" encoding="utf-8"?>
-<ds:datastoreItem xmlns:ds="http://schemas.openxmlformats.org/officeDocument/2006/customXml" ds:itemID="{1C92D000-E1EA-4593-BAA7-788D83F3E674}">
+<ds:datastoreItem xmlns:ds="http://schemas.openxmlformats.org/officeDocument/2006/customXml" ds:itemID="{8DFA8C68-A308-4F66-A484-AC6C4ED08C2A}">
   <ds:schemaRefs>
     <ds:schemaRef ds:uri="http://schemas.openxmlformats.org/officeDocument/2006/bibliography"/>
   </ds:schemaRefs>

--- a/tocadiscos/documentacion tocadiscos.docx
+++ b/tocadiscos/documentacion tocadiscos.docx
@@ -97,6 +97,193 @@
           <w:lang w:eastAsia="es-MX"/>
         </w:rPr>
         <w:drawing>
+          <wp:inline distT="0" distB="0" distL="0" distR="0">
+            <wp:extent cx="2300557" cy="2326235"/>
+            <wp:effectExtent l="0" t="0" r="5080" b="0"/>
+            <wp:docPr id="20" name="Imagen 20" descr="D:\Downloads\12992795_1840274189533569_1202624192_n.jpg"/>
+            <wp:cNvGraphicFramePr>
+              <a:graphicFrameLocks xmlns:a="http://schemas.openxmlformats.org/drawingml/2006/main" noChangeAspect="1"/>
+            </wp:cNvGraphicFramePr>
+            <a:graphic xmlns:a="http://schemas.openxmlformats.org/drawingml/2006/main">
+              <a:graphicData uri="http://schemas.openxmlformats.org/drawingml/2006/picture">
+                <pic:pic xmlns:pic="http://schemas.openxmlformats.org/drawingml/2006/picture">
+                  <pic:nvPicPr>
+                    <pic:cNvPr id="0" name="Picture 1" descr="D:\Downloads\12992795_1840274189533569_1202624192_n.jpg"/>
+                    <pic:cNvPicPr>
+                      <a:picLocks noChangeAspect="1" noChangeArrowheads="1"/>
+                    </pic:cNvPicPr>
+                  </pic:nvPicPr>
+                  <pic:blipFill rotWithShape="1">
+                    <a:blip r:embed="rId5">
+                      <a:extLst>
+                        <a:ext uri="{28A0092B-C50C-407E-A947-70E740481C1C}">
+                          <a14:useLocalDpi xmlns:a14="http://schemas.microsoft.com/office/drawing/2010/main" val="0"/>
+                        </a:ext>
+                      </a:extLst>
+                    </a:blip>
+                    <a:srcRect l="21575" t="34881" r="37373" b="33999"/>
+                    <a:stretch/>
+                  </pic:blipFill>
+                  <pic:spPr bwMode="auto">
+                    <a:xfrm>
+                      <a:off x="0" y="0"/>
+                      <a:ext cx="2302053" cy="2327748"/>
+                    </a:xfrm>
+                    <a:prstGeom prst="rect">
+                      <a:avLst/>
+                    </a:prstGeom>
+                    <a:noFill/>
+                    <a:ln>
+                      <a:noFill/>
+                    </a:ln>
+                    <a:extLst>
+                      <a:ext uri="{53640926-AAD7-44D8-BBD7-CCE9431645EC}">
+                        <a14:shadowObscured xmlns:a14="http://schemas.microsoft.com/office/drawing/2010/main"/>
+                      </a:ext>
+                    </a:extLst>
+                  </pic:spPr>
+                </pic:pic>
+              </a:graphicData>
+            </a:graphic>
+          </wp:inline>
+        </w:drawing>
+      </w:r>
+    </w:p>
+    <w:p>
+      <w:pPr>
+        <w:keepNext/>
+      </w:pPr>
+      <w:r>
+        <w:rPr>
+          <w:noProof/>
+          <w:lang w:eastAsia="es-MX"/>
+        </w:rPr>
+        <w:drawing>
+          <wp:inline distT="0" distB="0" distL="0" distR="0">
+            <wp:extent cx="3403081" cy="2921000"/>
+            <wp:effectExtent l="0" t="0" r="6985" b="0"/>
+            <wp:docPr id="21" name="Imagen 21" descr="D:\Downloads\13023711_1840274186200236_80246988_n.jpg"/>
+            <wp:cNvGraphicFramePr>
+              <a:graphicFrameLocks xmlns:a="http://schemas.openxmlformats.org/drawingml/2006/main" noChangeAspect="1"/>
+            </wp:cNvGraphicFramePr>
+            <a:graphic xmlns:a="http://schemas.openxmlformats.org/drawingml/2006/main">
+              <a:graphicData uri="http://schemas.openxmlformats.org/drawingml/2006/picture">
+                <pic:pic xmlns:pic="http://schemas.openxmlformats.org/drawingml/2006/picture">
+                  <pic:nvPicPr>
+                    <pic:cNvPr id="0" name="Picture 2" descr="D:\Downloads\13023711_1840274186200236_80246988_n.jpg"/>
+                    <pic:cNvPicPr>
+                      <a:picLocks noChangeAspect="1" noChangeArrowheads="1"/>
+                    </pic:cNvPicPr>
+                  </pic:nvPicPr>
+                  <pic:blipFill rotWithShape="1">
+                    <a:blip r:embed="rId6">
+                      <a:extLst>
+                        <a:ext uri="{28A0092B-C50C-407E-A947-70E740481C1C}">
+                          <a14:useLocalDpi xmlns:a14="http://schemas.microsoft.com/office/drawing/2010/main" val="0"/>
+                        </a:ext>
+                      </a:extLst>
+                    </a:blip>
+                    <a:srcRect t="10357" b="25291"/>
+                    <a:stretch/>
+                  </pic:blipFill>
+                  <pic:spPr bwMode="auto">
+                    <a:xfrm>
+                      <a:off x="0" y="0"/>
+                      <a:ext cx="3409828" cy="2926791"/>
+                    </a:xfrm>
+                    <a:prstGeom prst="rect">
+                      <a:avLst/>
+                    </a:prstGeom>
+                    <a:noFill/>
+                    <a:ln>
+                      <a:noFill/>
+                    </a:ln>
+                    <a:extLst>
+                      <a:ext uri="{53640926-AAD7-44D8-BBD7-CCE9431645EC}">
+                        <a14:shadowObscured xmlns:a14="http://schemas.microsoft.com/office/drawing/2010/main"/>
+                      </a:ext>
+                    </a:extLst>
+                  </pic:spPr>
+                </pic:pic>
+              </a:graphicData>
+            </a:graphic>
+          </wp:inline>
+        </w:drawing>
+      </w:r>
+    </w:p>
+    <w:p>
+      <w:pPr>
+        <w:keepNext/>
+      </w:pPr>
+      <w:r>
+        <w:rPr>
+          <w:noProof/>
+          <w:lang w:eastAsia="es-MX"/>
+        </w:rPr>
+        <w:lastRenderedPageBreak/>
+        <w:drawing>
+          <wp:inline distT="0" distB="0" distL="0" distR="0">
+            <wp:extent cx="2438400" cy="2819400"/>
+            <wp:effectExtent l="0" t="0" r="0" b="0"/>
+            <wp:docPr id="22" name="Imagen 22" descr="D:\Downloads\13045613_1840274192866902_1631294985_n (1).jpg"/>
+            <wp:cNvGraphicFramePr>
+              <a:graphicFrameLocks xmlns:a="http://schemas.openxmlformats.org/drawingml/2006/main" noChangeAspect="1"/>
+            </wp:cNvGraphicFramePr>
+            <a:graphic xmlns:a="http://schemas.openxmlformats.org/drawingml/2006/main">
+              <a:graphicData uri="http://schemas.openxmlformats.org/drawingml/2006/picture">
+                <pic:pic xmlns:pic="http://schemas.openxmlformats.org/drawingml/2006/picture">
+                  <pic:nvPicPr>
+                    <pic:cNvPr id="0" name="Picture 3" descr="D:\Downloads\13045613_1840274192866902_1631294985_n (1).jpg"/>
+                    <pic:cNvPicPr>
+                      <a:picLocks noChangeAspect="1" noChangeArrowheads="1"/>
+                    </pic:cNvPicPr>
+                  </pic:nvPicPr>
+                  <pic:blipFill rotWithShape="1">
+                    <a:blip r:embed="rId7">
+                      <a:extLst>
+                        <a:ext uri="{28A0092B-C50C-407E-A947-70E740481C1C}">
+                          <a14:useLocalDpi xmlns:a14="http://schemas.microsoft.com/office/drawing/2010/main" val="0"/>
+                        </a:ext>
+                      </a:extLst>
+                    </a:blip>
+                    <a:srcRect l="18526" t="31404" r="29915" b="23901"/>
+                    <a:stretch/>
+                  </pic:blipFill>
+                  <pic:spPr bwMode="auto">
+                    <a:xfrm>
+                      <a:off x="0" y="0"/>
+                      <a:ext cx="2441719" cy="2823237"/>
+                    </a:xfrm>
+                    <a:prstGeom prst="rect">
+                      <a:avLst/>
+                    </a:prstGeom>
+                    <a:noFill/>
+                    <a:ln>
+                      <a:noFill/>
+                    </a:ln>
+                    <a:extLst>
+                      <a:ext uri="{53640926-AAD7-44D8-BBD7-CCE9431645EC}">
+                        <a14:shadowObscured xmlns:a14="http://schemas.microsoft.com/office/drawing/2010/main"/>
+                      </a:ext>
+                    </a:extLst>
+                  </pic:spPr>
+                </pic:pic>
+              </a:graphicData>
+            </a:graphic>
+          </wp:inline>
+        </w:drawing>
+      </w:r>
+    </w:p>
+    <w:p>
+      <w:pPr>
+        <w:keepNext/>
+      </w:pPr>
+      <w:r>
+        <w:rPr>
+          <w:noProof/>
+          <w:lang w:eastAsia="es-MX"/>
+        </w:rPr>
+        <w:drawing>
           <wp:inline distT="0" distB="0" distL="0" distR="0" wp14:anchorId="719B3ECE" wp14:editId="6BC56ACE">
             <wp:extent cx="5610225" cy="3152775"/>
             <wp:effectExtent l="0" t="0" r="9525" b="9525"/>
@@ -114,7 +301,7 @@
                     </pic:cNvPicPr>
                   </pic:nvPicPr>
                   <pic:blipFill>
-                    <a:blip r:embed="rId5" cstate="print">
+                    <a:blip r:embed="rId8" cstate="print">
                       <a:extLst>
                         <a:ext uri="{28A0092B-C50C-407E-A947-70E740481C1C}">
                           <a14:useLocalDpi xmlns:a14="http://schemas.microsoft.com/office/drawing/2010/main" val="0"/>
@@ -153,14 +340,27 @@
       <w:r>
         <w:t xml:space="preserve">Ilustración </w:t>
       </w:r>
-      <w:fldSimple w:instr=" SEQ Ilustración \* ARABIC ">
-        <w:r>
-          <w:rPr>
-            <w:noProof/>
-          </w:rPr>
-          <w:t>1</w:t>
-        </w:r>
-      </w:fldSimple>
+      <w:r>
+        <w:fldChar w:fldCharType="begin"/>
+      </w:r>
+      <w:r>
+        <w:instrText xml:space="preserve"> SEQ Ilustración \* ARABIC </w:instrText>
+      </w:r>
+      <w:r>
+        <w:fldChar w:fldCharType="separate"/>
+      </w:r>
+      <w:r>
+        <w:rPr>
+          <w:noProof/>
+        </w:rPr>
+        <w:t>1</w:t>
+      </w:r>
+      <w:r>
+        <w:rPr>
+          <w:noProof/>
+        </w:rPr>
+        <w:fldChar w:fldCharType="end"/>
+      </w:r>
       <w:r>
         <w:t>.</w:t>
       </w:r>
@@ -182,7 +382,6 @@
           <w:noProof/>
           <w:lang w:eastAsia="es-MX"/>
         </w:rPr>
-        <w:lastRenderedPageBreak/>
         <w:drawing>
           <wp:inline distT="0" distB="0" distL="0" distR="0" wp14:anchorId="4F734797" wp14:editId="148E3E0E">
             <wp:extent cx="5610225" cy="3152775"/>
@@ -201,7 +400,7 @@
                     </pic:cNvPicPr>
                   </pic:nvPicPr>
                   <pic:blipFill>
-                    <a:blip r:embed="rId6" cstate="print">
+                    <a:blip r:embed="rId9" cstate="print">
                       <a:extLst>
                         <a:ext uri="{28A0092B-C50C-407E-A947-70E740481C1C}">
                           <a14:useLocalDpi xmlns:a14="http://schemas.microsoft.com/office/drawing/2010/main" val="0"/>
@@ -240,14 +439,27 @@
       <w:r>
         <w:t xml:space="preserve">Ilustración </w:t>
       </w:r>
-      <w:fldSimple w:instr=" SEQ Ilustración \* ARABIC ">
-        <w:r>
-          <w:rPr>
-            <w:noProof/>
-          </w:rPr>
-          <w:t>2</w:t>
-        </w:r>
-      </w:fldSimple>
+      <w:r>
+        <w:fldChar w:fldCharType="begin"/>
+      </w:r>
+      <w:r>
+        <w:instrText xml:space="preserve"> SEQ Ilustración \* ARABIC </w:instrText>
+      </w:r>
+      <w:r>
+        <w:fldChar w:fldCharType="separate"/>
+      </w:r>
+      <w:r>
+        <w:rPr>
+          <w:noProof/>
+        </w:rPr>
+        <w:t>2</w:t>
+      </w:r>
+      <w:r>
+        <w:rPr>
+          <w:noProof/>
+        </w:rPr>
+        <w:fldChar w:fldCharType="end"/>
+      </w:r>
       <w:r>
         <w:t>.</w:t>
       </w:r>
@@ -270,136 +482,6 @@
             <wp:extent cx="5612130" cy="3155315"/>
             <wp:effectExtent l="0" t="0" r="7620" b="6985"/>
             <wp:docPr id="3" name="Imagen 3"/>
-            <wp:cNvGraphicFramePr>
-              <a:graphicFrameLocks xmlns:a="http://schemas.openxmlformats.org/drawingml/2006/main" noChangeAspect="1"/>
-            </wp:cNvGraphicFramePr>
-            <a:graphic xmlns:a="http://schemas.openxmlformats.org/drawingml/2006/main">
-              <a:graphicData uri="http://schemas.openxmlformats.org/drawingml/2006/picture">
-                <pic:pic xmlns:pic="http://schemas.openxmlformats.org/drawingml/2006/picture">
-                  <pic:nvPicPr>
-                    <pic:cNvPr id="1" name=""/>
-                    <pic:cNvPicPr/>
-                  </pic:nvPicPr>
-                  <pic:blipFill>
-                    <a:blip r:embed="rId7"/>
-                    <a:stretch>
-                      <a:fillRect/>
-                    </a:stretch>
-                  </pic:blipFill>
-                  <pic:spPr>
-                    <a:xfrm>
-                      <a:off x="0" y="0"/>
-                      <a:ext cx="5612130" cy="3155315"/>
-                    </a:xfrm>
-                    <a:prstGeom prst="rect">
-                      <a:avLst/>
-                    </a:prstGeom>
-                  </pic:spPr>
-                </pic:pic>
-              </a:graphicData>
-            </a:graphic>
-          </wp:inline>
-        </w:drawing>
-      </w:r>
-    </w:p>
-    <w:p/>
-    <w:p>
-      <w:r>
-        <w:rPr>
-          <w:noProof/>
-          <w:lang w:eastAsia="es-MX"/>
-        </w:rPr>
-        <w:drawing>
-          <wp:inline distT="0" distB="0" distL="0" distR="0" wp14:anchorId="73DE233A" wp14:editId="2B43A2D7">
-            <wp:extent cx="5612130" cy="3155315"/>
-            <wp:effectExtent l="0" t="0" r="7620" b="6985"/>
-            <wp:docPr id="4" name="Imagen 4"/>
-            <wp:cNvGraphicFramePr>
-              <a:graphicFrameLocks xmlns:a="http://schemas.openxmlformats.org/drawingml/2006/main" noChangeAspect="1"/>
-            </wp:cNvGraphicFramePr>
-            <a:graphic xmlns:a="http://schemas.openxmlformats.org/drawingml/2006/main">
-              <a:graphicData uri="http://schemas.openxmlformats.org/drawingml/2006/picture">
-                <pic:pic xmlns:pic="http://schemas.openxmlformats.org/drawingml/2006/picture">
-                  <pic:nvPicPr>
-                    <pic:cNvPr id="1" name=""/>
-                    <pic:cNvPicPr/>
-                  </pic:nvPicPr>
-                  <pic:blipFill>
-                    <a:blip r:embed="rId8"/>
-                    <a:stretch>
-                      <a:fillRect/>
-                    </a:stretch>
-                  </pic:blipFill>
-                  <pic:spPr>
-                    <a:xfrm>
-                      <a:off x="0" y="0"/>
-                      <a:ext cx="5612130" cy="3155315"/>
-                    </a:xfrm>
-                    <a:prstGeom prst="rect">
-                      <a:avLst/>
-                    </a:prstGeom>
-                  </pic:spPr>
-                </pic:pic>
-              </a:graphicData>
-            </a:graphic>
-          </wp:inline>
-        </w:drawing>
-      </w:r>
-    </w:p>
-    <w:p>
-      <w:r>
-        <w:rPr>
-          <w:noProof/>
-          <w:lang w:eastAsia="es-MX"/>
-        </w:rPr>
-        <w:drawing>
-          <wp:inline distT="0" distB="0" distL="0" distR="0" wp14:anchorId="44D15438" wp14:editId="791949CC">
-            <wp:extent cx="5612130" cy="3155315"/>
-            <wp:effectExtent l="0" t="0" r="7620" b="6985"/>
-            <wp:docPr id="6" name="Imagen 6"/>
-            <wp:cNvGraphicFramePr>
-              <a:graphicFrameLocks xmlns:a="http://schemas.openxmlformats.org/drawingml/2006/main" noChangeAspect="1"/>
-            </wp:cNvGraphicFramePr>
-            <a:graphic xmlns:a="http://schemas.openxmlformats.org/drawingml/2006/main">
-              <a:graphicData uri="http://schemas.openxmlformats.org/drawingml/2006/picture">
-                <pic:pic xmlns:pic="http://schemas.openxmlformats.org/drawingml/2006/picture">
-                  <pic:nvPicPr>
-                    <pic:cNvPr id="1" name=""/>
-                    <pic:cNvPicPr/>
-                  </pic:nvPicPr>
-                  <pic:blipFill>
-                    <a:blip r:embed="rId9"/>
-                    <a:stretch>
-                      <a:fillRect/>
-                    </a:stretch>
-                  </pic:blipFill>
-                  <pic:spPr>
-                    <a:xfrm>
-                      <a:off x="0" y="0"/>
-                      <a:ext cx="5612130" cy="3155315"/>
-                    </a:xfrm>
-                    <a:prstGeom prst="rect">
-                      <a:avLst/>
-                    </a:prstGeom>
-                  </pic:spPr>
-                </pic:pic>
-              </a:graphicData>
-            </a:graphic>
-          </wp:inline>
-        </w:drawing>
-      </w:r>
-    </w:p>
-    <w:p>
-      <w:r>
-        <w:rPr>
-          <w:noProof/>
-          <w:lang w:eastAsia="es-MX"/>
-        </w:rPr>
-        <w:drawing>
-          <wp:inline distT="0" distB="0" distL="0" distR="0" wp14:anchorId="25840C7B" wp14:editId="097BD143">
-            <wp:extent cx="5612130" cy="3155315"/>
-            <wp:effectExtent l="0" t="0" r="7620" b="6985"/>
-            <wp:docPr id="5" name="Imagen 5"/>
             <wp:cNvGraphicFramePr>
               <a:graphicFrameLocks xmlns:a="http://schemas.openxmlformats.org/drawingml/2006/main" noChangeAspect="1"/>
             </wp:cNvGraphicFramePr>
@@ -432,6 +514,136 @@
         </w:drawing>
       </w:r>
     </w:p>
+    <w:p/>
+    <w:p>
+      <w:r>
+        <w:rPr>
+          <w:noProof/>
+          <w:lang w:eastAsia="es-MX"/>
+        </w:rPr>
+        <w:drawing>
+          <wp:inline distT="0" distB="0" distL="0" distR="0" wp14:anchorId="73DE233A" wp14:editId="2B43A2D7">
+            <wp:extent cx="5612130" cy="3155315"/>
+            <wp:effectExtent l="0" t="0" r="7620" b="6985"/>
+            <wp:docPr id="4" name="Imagen 4"/>
+            <wp:cNvGraphicFramePr>
+              <a:graphicFrameLocks xmlns:a="http://schemas.openxmlformats.org/drawingml/2006/main" noChangeAspect="1"/>
+            </wp:cNvGraphicFramePr>
+            <a:graphic xmlns:a="http://schemas.openxmlformats.org/drawingml/2006/main">
+              <a:graphicData uri="http://schemas.openxmlformats.org/drawingml/2006/picture">
+                <pic:pic xmlns:pic="http://schemas.openxmlformats.org/drawingml/2006/picture">
+                  <pic:nvPicPr>
+                    <pic:cNvPr id="1" name=""/>
+                    <pic:cNvPicPr/>
+                  </pic:nvPicPr>
+                  <pic:blipFill>
+                    <a:blip r:embed="rId11"/>
+                    <a:stretch>
+                      <a:fillRect/>
+                    </a:stretch>
+                  </pic:blipFill>
+                  <pic:spPr>
+                    <a:xfrm>
+                      <a:off x="0" y="0"/>
+                      <a:ext cx="5612130" cy="3155315"/>
+                    </a:xfrm>
+                    <a:prstGeom prst="rect">
+                      <a:avLst/>
+                    </a:prstGeom>
+                  </pic:spPr>
+                </pic:pic>
+              </a:graphicData>
+            </a:graphic>
+          </wp:inline>
+        </w:drawing>
+      </w:r>
+    </w:p>
+    <w:p>
+      <w:r>
+        <w:rPr>
+          <w:noProof/>
+          <w:lang w:eastAsia="es-MX"/>
+        </w:rPr>
+        <w:drawing>
+          <wp:inline distT="0" distB="0" distL="0" distR="0" wp14:anchorId="44D15438" wp14:editId="791949CC">
+            <wp:extent cx="5612130" cy="3155315"/>
+            <wp:effectExtent l="0" t="0" r="7620" b="6985"/>
+            <wp:docPr id="6" name="Imagen 6"/>
+            <wp:cNvGraphicFramePr>
+              <a:graphicFrameLocks xmlns:a="http://schemas.openxmlformats.org/drawingml/2006/main" noChangeAspect="1"/>
+            </wp:cNvGraphicFramePr>
+            <a:graphic xmlns:a="http://schemas.openxmlformats.org/drawingml/2006/main">
+              <a:graphicData uri="http://schemas.openxmlformats.org/drawingml/2006/picture">
+                <pic:pic xmlns:pic="http://schemas.openxmlformats.org/drawingml/2006/picture">
+                  <pic:nvPicPr>
+                    <pic:cNvPr id="1" name=""/>
+                    <pic:cNvPicPr/>
+                  </pic:nvPicPr>
+                  <pic:blipFill>
+                    <a:blip r:embed="rId12"/>
+                    <a:stretch>
+                      <a:fillRect/>
+                    </a:stretch>
+                  </pic:blipFill>
+                  <pic:spPr>
+                    <a:xfrm>
+                      <a:off x="0" y="0"/>
+                      <a:ext cx="5612130" cy="3155315"/>
+                    </a:xfrm>
+                    <a:prstGeom prst="rect">
+                      <a:avLst/>
+                    </a:prstGeom>
+                  </pic:spPr>
+                </pic:pic>
+              </a:graphicData>
+            </a:graphic>
+          </wp:inline>
+        </w:drawing>
+      </w:r>
+    </w:p>
+    <w:p>
+      <w:r>
+        <w:rPr>
+          <w:noProof/>
+          <w:lang w:eastAsia="es-MX"/>
+        </w:rPr>
+        <w:drawing>
+          <wp:inline distT="0" distB="0" distL="0" distR="0" wp14:anchorId="25840C7B" wp14:editId="097BD143">
+            <wp:extent cx="5612130" cy="3155315"/>
+            <wp:effectExtent l="0" t="0" r="7620" b="6985"/>
+            <wp:docPr id="5" name="Imagen 5"/>
+            <wp:cNvGraphicFramePr>
+              <a:graphicFrameLocks xmlns:a="http://schemas.openxmlformats.org/drawingml/2006/main" noChangeAspect="1"/>
+            </wp:cNvGraphicFramePr>
+            <a:graphic xmlns:a="http://schemas.openxmlformats.org/drawingml/2006/main">
+              <a:graphicData uri="http://schemas.openxmlformats.org/drawingml/2006/picture">
+                <pic:pic xmlns:pic="http://schemas.openxmlformats.org/drawingml/2006/picture">
+                  <pic:nvPicPr>
+                    <pic:cNvPr id="1" name=""/>
+                    <pic:cNvPicPr/>
+                  </pic:nvPicPr>
+                  <pic:blipFill>
+                    <a:blip r:embed="rId13"/>
+                    <a:stretch>
+                      <a:fillRect/>
+                    </a:stretch>
+                  </pic:blipFill>
+                  <pic:spPr>
+                    <a:xfrm>
+                      <a:off x="0" y="0"/>
+                      <a:ext cx="5612130" cy="3155315"/>
+                    </a:xfrm>
+                    <a:prstGeom prst="rect">
+                      <a:avLst/>
+                    </a:prstGeom>
+                  </pic:spPr>
+                </pic:pic>
+              </a:graphicData>
+            </a:graphic>
+          </wp:inline>
+        </w:drawing>
+      </w:r>
+    </w:p>
     <w:p>
       <w:r>
         <w:rPr>
@@ -454,7 +666,7 @@
                     <pic:cNvPicPr/>
                   </pic:nvPicPr>
                   <pic:blipFill rotWithShape="1">
-                    <a:blip r:embed="rId11"/>
+                    <a:blip r:embed="rId14"/>
                     <a:srcRect r="1561"/>
                     <a:stretch/>
                   </pic:blipFill>
@@ -511,7 +723,7 @@
                     <pic:cNvPicPr/>
                   </pic:nvPicPr>
                   <pic:blipFill>
-                    <a:blip r:embed="rId12"/>
+                    <a:blip r:embed="rId15"/>
                     <a:stretch>
                       <a:fillRect/>
                     </a:stretch>
@@ -554,7 +766,713 @@
                     <pic:cNvPicPr/>
                   </pic:nvPicPr>
                   <pic:blipFill>
-                    <a:blip r:embed="rId13"/>
+                    <a:blip r:embed="rId16"/>
+                    <a:stretch>
+                      <a:fillRect/>
+                    </a:stretch>
+                  </pic:blipFill>
+                  <pic:spPr>
+                    <a:xfrm>
+                      <a:off x="0" y="0"/>
+                      <a:ext cx="5612130" cy="3155315"/>
+                    </a:xfrm>
+                    <a:prstGeom prst="rect">
+                      <a:avLst/>
+                    </a:prstGeom>
+                  </pic:spPr>
+                </pic:pic>
+              </a:graphicData>
+            </a:graphic>
+          </wp:inline>
+        </w:drawing>
+      </w:r>
+    </w:p>
+    <w:p/>
+    <w:p/>
+    <w:p/>
+    <w:p/>
+    <w:p/>
+    <w:p/>
+    <w:p/>
+    <w:p>
+      <w:r>
+        <w:t xml:space="preserve">Valores </w:t>
+      </w:r>
+      <w:proofErr w:type="spellStart"/>
+      <w:r>
+        <w:t>pwm</w:t>
+      </w:r>
+      <w:proofErr w:type="spellEnd"/>
+      <w:r>
+        <w:t xml:space="preserve"> para 45 revoluciones, desde el extremo al centro del disco</w:t>
+      </w:r>
+    </w:p>
+    <w:p>
+      <w:r>
+        <w:rPr>
+          <w:noProof/>
+          <w:lang w:eastAsia="es-MX"/>
+        </w:rPr>
+        <w:drawing>
+          <wp:inline distT="0" distB="0" distL="0" distR="0" wp14:anchorId="09C3C5A7" wp14:editId="54735331">
+            <wp:extent cx="5612130" cy="3155315"/>
+            <wp:effectExtent l="0" t="0" r="7620" b="6985"/>
+            <wp:docPr id="10" name="Imagen 10"/>
+            <wp:cNvGraphicFramePr>
+              <a:graphicFrameLocks xmlns:a="http://schemas.openxmlformats.org/drawingml/2006/main" noChangeAspect="1"/>
+            </wp:cNvGraphicFramePr>
+            <a:graphic xmlns:a="http://schemas.openxmlformats.org/drawingml/2006/main">
+              <a:graphicData uri="http://schemas.openxmlformats.org/drawingml/2006/picture">
+                <pic:pic xmlns:pic="http://schemas.openxmlformats.org/drawingml/2006/picture">
+                  <pic:nvPicPr>
+                    <pic:cNvPr id="1" name=""/>
+                    <pic:cNvPicPr/>
+                  </pic:nvPicPr>
+                  <pic:blipFill>
+                    <a:blip r:embed="rId17"/>
+                    <a:stretch>
+                      <a:fillRect/>
+                    </a:stretch>
+                  </pic:blipFill>
+                  <pic:spPr>
+                    <a:xfrm>
+                      <a:off x="0" y="0"/>
+                      <a:ext cx="5612130" cy="3155315"/>
+                    </a:xfrm>
+                    <a:prstGeom prst="rect">
+                      <a:avLst/>
+                    </a:prstGeom>
+                  </pic:spPr>
+                </pic:pic>
+              </a:graphicData>
+            </a:graphic>
+          </wp:inline>
+        </w:drawing>
+      </w:r>
+    </w:p>
+    <w:p>
+      <w:r>
+        <w:t xml:space="preserve">Valores </w:t>
+      </w:r>
+      <w:proofErr w:type="spellStart"/>
+      <w:r>
+        <w:t>excatos</w:t>
+      </w:r>
+      <w:proofErr w:type="spellEnd"/>
+      <w:r>
+        <w:t xml:space="preserve">, los picos indican los valores </w:t>
+      </w:r>
+      <w:proofErr w:type="spellStart"/>
+      <w:r>
+        <w:t>pwm</w:t>
+      </w:r>
+      <w:proofErr w:type="spellEnd"/>
+      <w:r>
+        <w:t xml:space="preserve"> que entregan valores de rotación exactos</w:t>
+      </w:r>
+    </w:p>
+    <w:p>
+      <w:r>
+        <w:rPr>
+          <w:noProof/>
+          <w:lang w:eastAsia="es-MX"/>
+        </w:rPr>
+        <w:drawing>
+          <wp:inline distT="0" distB="0" distL="0" distR="0" wp14:anchorId="5085F12B" wp14:editId="1794F074">
+            <wp:extent cx="5612130" cy="3155315"/>
+            <wp:effectExtent l="0" t="0" r="7620" b="6985"/>
+            <wp:docPr id="11" name="Imagen 11"/>
+            <wp:cNvGraphicFramePr>
+              <a:graphicFrameLocks xmlns:a="http://schemas.openxmlformats.org/drawingml/2006/main" noChangeAspect="1"/>
+            </wp:cNvGraphicFramePr>
+            <a:graphic xmlns:a="http://schemas.openxmlformats.org/drawingml/2006/main">
+              <a:graphicData uri="http://schemas.openxmlformats.org/drawingml/2006/picture">
+                <pic:pic xmlns:pic="http://schemas.openxmlformats.org/drawingml/2006/picture">
+                  <pic:nvPicPr>
+                    <pic:cNvPr id="1" name=""/>
+                    <pic:cNvPicPr/>
+                  </pic:nvPicPr>
+                  <pic:blipFill>
+                    <a:blip r:embed="rId18"/>
+                    <a:stretch>
+                      <a:fillRect/>
+                    </a:stretch>
+                  </pic:blipFill>
+                  <pic:spPr>
+                    <a:xfrm>
+                      <a:off x="0" y="0"/>
+                      <a:ext cx="5612130" cy="3155315"/>
+                    </a:xfrm>
+                    <a:prstGeom prst="rect">
+                      <a:avLst/>
+                    </a:prstGeom>
+                  </pic:spPr>
+                </pic:pic>
+              </a:graphicData>
+            </a:graphic>
+          </wp:inline>
+        </w:drawing>
+      </w:r>
+    </w:p>
+    <w:p/>
+    <w:p>
+      <w:r>
+        <w:t xml:space="preserve">Grafica de valores </w:t>
+      </w:r>
+      <w:proofErr w:type="spellStart"/>
+      <w:r>
+        <w:t>pwm</w:t>
+      </w:r>
+      <w:proofErr w:type="spellEnd"/>
+      <w:r>
+        <w:t xml:space="preserve">, los picos hacia abajo indican que ese valor </w:t>
+      </w:r>
+      <w:proofErr w:type="spellStart"/>
+      <w:r>
+        <w:t>pwm</w:t>
+      </w:r>
+      <w:proofErr w:type="spellEnd"/>
+      <w:r>
+        <w:t xml:space="preserve"> corresponde </w:t>
+      </w:r>
+      <w:proofErr w:type="spellStart"/>
+      <w:r>
+        <w:t>cdon</w:t>
+      </w:r>
+      <w:proofErr w:type="spellEnd"/>
+      <w:r>
+        <w:t xml:space="preserve"> un valor exacto de velocidad del disco, con una tolerancia de ajuste de 10</w:t>
+      </w:r>
+    </w:p>
+    <w:p>
+      <w:r>
+        <w:rPr>
+          <w:noProof/>
+          <w:lang w:eastAsia="es-MX"/>
+        </w:rPr>
+        <w:drawing>
+          <wp:inline distT="0" distB="0" distL="0" distR="0" wp14:anchorId="718908E7" wp14:editId="68A53487">
+            <wp:extent cx="5612130" cy="3155315"/>
+            <wp:effectExtent l="0" t="0" r="7620" b="6985"/>
+            <wp:docPr id="12" name="Imagen 12"/>
+            <wp:cNvGraphicFramePr>
+              <a:graphicFrameLocks xmlns:a="http://schemas.openxmlformats.org/drawingml/2006/main" noChangeAspect="1"/>
+            </wp:cNvGraphicFramePr>
+            <a:graphic xmlns:a="http://schemas.openxmlformats.org/drawingml/2006/main">
+              <a:graphicData uri="http://schemas.openxmlformats.org/drawingml/2006/picture">
+                <pic:pic xmlns:pic="http://schemas.openxmlformats.org/drawingml/2006/picture">
+                  <pic:nvPicPr>
+                    <pic:cNvPr id="1" name=""/>
+                    <pic:cNvPicPr/>
+                  </pic:nvPicPr>
+                  <pic:blipFill>
+                    <a:blip r:embed="rId19"/>
+                    <a:stretch>
+                      <a:fillRect/>
+                    </a:stretch>
+                  </pic:blipFill>
+                  <pic:spPr>
+                    <a:xfrm>
+                      <a:off x="0" y="0"/>
+                      <a:ext cx="5612130" cy="3155315"/>
+                    </a:xfrm>
+                    <a:prstGeom prst="rect">
+                      <a:avLst/>
+                    </a:prstGeom>
+                  </pic:spPr>
+                </pic:pic>
+              </a:graphicData>
+            </a:graphic>
+          </wp:inline>
+        </w:drawing>
+      </w:r>
+    </w:p>
+    <w:p/>
+    <w:p>
+      <w:r>
+        <w:t>Con ajuste de tolerancia de 1</w:t>
+      </w:r>
+    </w:p>
+    <w:p>
+      <w:r>
+        <w:rPr>
+          <w:noProof/>
+          <w:lang w:eastAsia="es-MX"/>
+        </w:rPr>
+        <w:drawing>
+          <wp:inline distT="0" distB="0" distL="0" distR="0" wp14:anchorId="3020CAF2" wp14:editId="1FEC7B71">
+            <wp:extent cx="5612130" cy="3155315"/>
+            <wp:effectExtent l="0" t="0" r="7620" b="6985"/>
+            <wp:docPr id="13" name="Imagen 13"/>
+            <wp:cNvGraphicFramePr>
+              <a:graphicFrameLocks xmlns:a="http://schemas.openxmlformats.org/drawingml/2006/main" noChangeAspect="1"/>
+            </wp:cNvGraphicFramePr>
+            <a:graphic xmlns:a="http://schemas.openxmlformats.org/drawingml/2006/main">
+              <a:graphicData uri="http://schemas.openxmlformats.org/drawingml/2006/picture">
+                <pic:pic xmlns:pic="http://schemas.openxmlformats.org/drawingml/2006/picture">
+                  <pic:nvPicPr>
+                    <pic:cNvPr id="1" name=""/>
+                    <pic:cNvPicPr/>
+                  </pic:nvPicPr>
+                  <pic:blipFill>
+                    <a:blip r:embed="rId20"/>
+                    <a:stretch>
+                      <a:fillRect/>
+                    </a:stretch>
+                  </pic:blipFill>
+                  <pic:spPr>
+                    <a:xfrm>
+                      <a:off x="0" y="0"/>
+                      <a:ext cx="5612130" cy="3155315"/>
+                    </a:xfrm>
+                    <a:prstGeom prst="rect">
+                      <a:avLst/>
+                    </a:prstGeom>
+                  </pic:spPr>
+                </pic:pic>
+              </a:graphicData>
+            </a:graphic>
+          </wp:inline>
+        </w:drawing>
+      </w:r>
+    </w:p>
+    <w:p>
+      <w:r>
+        <w:t>Con ajuste de tolerancia de 12</w:t>
+      </w:r>
+    </w:p>
+    <w:p>
+      <w:r>
+        <w:rPr>
+          <w:noProof/>
+          <w:lang w:eastAsia="es-MX"/>
+        </w:rPr>
+        <w:drawing>
+          <wp:inline distT="0" distB="0" distL="0" distR="0" wp14:anchorId="7897CACB" wp14:editId="02A3591D">
+            <wp:extent cx="5612130" cy="3155315"/>
+            <wp:effectExtent l="0" t="0" r="7620" b="6985"/>
+            <wp:docPr id="14" name="Imagen 14"/>
+            <wp:cNvGraphicFramePr>
+              <a:graphicFrameLocks xmlns:a="http://schemas.openxmlformats.org/drawingml/2006/main" noChangeAspect="1"/>
+            </wp:cNvGraphicFramePr>
+            <a:graphic xmlns:a="http://schemas.openxmlformats.org/drawingml/2006/main">
+              <a:graphicData uri="http://schemas.openxmlformats.org/drawingml/2006/picture">
+                <pic:pic xmlns:pic="http://schemas.openxmlformats.org/drawingml/2006/picture">
+                  <pic:nvPicPr>
+                    <pic:cNvPr id="1" name=""/>
+                    <pic:cNvPicPr/>
+                  </pic:nvPicPr>
+                  <pic:blipFill>
+                    <a:blip r:embed="rId21"/>
+                    <a:stretch>
+                      <a:fillRect/>
+                    </a:stretch>
+                  </pic:blipFill>
+                  <pic:spPr>
+                    <a:xfrm>
+                      <a:off x="0" y="0"/>
+                      <a:ext cx="5612130" cy="3155315"/>
+                    </a:xfrm>
+                    <a:prstGeom prst="rect">
+                      <a:avLst/>
+                    </a:prstGeom>
+                  </pic:spPr>
+                </pic:pic>
+              </a:graphicData>
+            </a:graphic>
+          </wp:inline>
+        </w:drawing>
+      </w:r>
+    </w:p>
+    <w:p/>
+    <w:p>
+      <w:r>
+        <w:t>Ajuste de 14</w:t>
+      </w:r>
+    </w:p>
+    <w:p>
+      <w:r>
+        <w:rPr>
+          <w:noProof/>
+          <w:lang w:eastAsia="es-MX"/>
+        </w:rPr>
+        <w:drawing>
+          <wp:inline distT="0" distB="0" distL="0" distR="0" wp14:anchorId="0F7072F4" wp14:editId="5B383023">
+            <wp:extent cx="5612130" cy="3155315"/>
+            <wp:effectExtent l="0" t="0" r="7620" b="6985"/>
+            <wp:docPr id="15" name="Imagen 15"/>
+            <wp:cNvGraphicFramePr>
+              <a:graphicFrameLocks xmlns:a="http://schemas.openxmlformats.org/drawingml/2006/main" noChangeAspect="1"/>
+            </wp:cNvGraphicFramePr>
+            <a:graphic xmlns:a="http://schemas.openxmlformats.org/drawingml/2006/main">
+              <a:graphicData uri="http://schemas.openxmlformats.org/drawingml/2006/picture">
+                <pic:pic xmlns:pic="http://schemas.openxmlformats.org/drawingml/2006/picture">
+                  <pic:nvPicPr>
+                    <pic:cNvPr id="1" name=""/>
+                    <pic:cNvPicPr/>
+                  </pic:nvPicPr>
+                  <pic:blipFill>
+                    <a:blip r:embed="rId22"/>
+                    <a:stretch>
+                      <a:fillRect/>
+                    </a:stretch>
+                  </pic:blipFill>
+                  <pic:spPr>
+                    <a:xfrm>
+                      <a:off x="0" y="0"/>
+                      <a:ext cx="5612130" cy="3155315"/>
+                    </a:xfrm>
+                    <a:prstGeom prst="rect">
+                      <a:avLst/>
+                    </a:prstGeom>
+                  </pic:spPr>
+                </pic:pic>
+              </a:graphicData>
+            </a:graphic>
+          </wp:inline>
+        </w:drawing>
+      </w:r>
+    </w:p>
+    <w:p>
+      <w:r>
+        <w:t>Valor inicial 78 valor de tolerancia de ajuste 10</w:t>
+      </w:r>
+    </w:p>
+    <w:p>
+      <w:r>
+        <w:rPr>
+          <w:noProof/>
+          <w:lang w:eastAsia="es-MX"/>
+        </w:rPr>
+        <w:drawing>
+          <wp:inline distT="0" distB="0" distL="0" distR="0" wp14:anchorId="2600D274" wp14:editId="10038746">
+            <wp:extent cx="5612130" cy="3155315"/>
+            <wp:effectExtent l="0" t="0" r="7620" b="6985"/>
+            <wp:docPr id="16" name="Imagen 16"/>
+            <wp:cNvGraphicFramePr>
+              <a:graphicFrameLocks xmlns:a="http://schemas.openxmlformats.org/drawingml/2006/main" noChangeAspect="1"/>
+            </wp:cNvGraphicFramePr>
+            <a:graphic xmlns:a="http://schemas.openxmlformats.org/drawingml/2006/main">
+              <a:graphicData uri="http://schemas.openxmlformats.org/drawingml/2006/picture">
+                <pic:pic xmlns:pic="http://schemas.openxmlformats.org/drawingml/2006/picture">
+                  <pic:nvPicPr>
+                    <pic:cNvPr id="1" name=""/>
+                    <pic:cNvPicPr/>
+                  </pic:nvPicPr>
+                  <pic:blipFill>
+                    <a:blip r:embed="rId23"/>
+                    <a:stretch>
+                      <a:fillRect/>
+                    </a:stretch>
+                  </pic:blipFill>
+                  <pic:spPr>
+                    <a:xfrm>
+                      <a:off x="0" y="0"/>
+                      <a:ext cx="5612130" cy="3155315"/>
+                    </a:xfrm>
+                    <a:prstGeom prst="rect">
+                      <a:avLst/>
+                    </a:prstGeom>
+                  </pic:spPr>
+                </pic:pic>
+              </a:graphicData>
+            </a:graphic>
+          </wp:inline>
+        </w:drawing>
+      </w:r>
+    </w:p>
+    <w:p/>
+    <w:p>
+      <w:r>
+        <w:rPr>
+          <w:noProof/>
+          <w:lang w:eastAsia="es-MX"/>
+        </w:rPr>
+        <w:drawing>
+          <wp:inline distT="0" distB="0" distL="0" distR="0" wp14:anchorId="48EC2F40" wp14:editId="3E9709B1">
+            <wp:extent cx="5612130" cy="3155315"/>
+            <wp:effectExtent l="0" t="0" r="7620" b="6985"/>
+            <wp:docPr id="17" name="Imagen 17"/>
+            <wp:cNvGraphicFramePr>
+              <a:graphicFrameLocks xmlns:a="http://schemas.openxmlformats.org/drawingml/2006/main" noChangeAspect="1"/>
+            </wp:cNvGraphicFramePr>
+            <a:graphic xmlns:a="http://schemas.openxmlformats.org/drawingml/2006/main">
+              <a:graphicData uri="http://schemas.openxmlformats.org/drawingml/2006/picture">
+                <pic:pic xmlns:pic="http://schemas.openxmlformats.org/drawingml/2006/picture">
+                  <pic:nvPicPr>
+                    <pic:cNvPr id="1" name=""/>
+                    <pic:cNvPicPr/>
+                  </pic:nvPicPr>
+                  <pic:blipFill>
+                    <a:blip r:embed="rId24"/>
+                    <a:stretch>
+                      <a:fillRect/>
+                    </a:stretch>
+                  </pic:blipFill>
+                  <pic:spPr>
+                    <a:xfrm>
+                      <a:off x="0" y="0"/>
+                      <a:ext cx="5612130" cy="3155315"/>
+                    </a:xfrm>
+                    <a:prstGeom prst="rect">
+                      <a:avLst/>
+                    </a:prstGeom>
+                  </pic:spPr>
+                </pic:pic>
+              </a:graphicData>
+            </a:graphic>
+          </wp:inline>
+        </w:drawing>
+      </w:r>
+    </w:p>
+    <w:p>
+      <w:r>
+        <w:rPr>
+          <w:noProof/>
+          <w:lang w:eastAsia="es-MX"/>
+        </w:rPr>
+        <w:drawing>
+          <wp:inline distT="0" distB="0" distL="0" distR="0" wp14:anchorId="4735BAA0" wp14:editId="50FDC710">
+            <wp:extent cx="5612130" cy="3155315"/>
+            <wp:effectExtent l="0" t="0" r="7620" b="6985"/>
+            <wp:docPr id="18" name="Imagen 18"/>
+            <wp:cNvGraphicFramePr>
+              <a:graphicFrameLocks xmlns:a="http://schemas.openxmlformats.org/drawingml/2006/main" noChangeAspect="1"/>
+            </wp:cNvGraphicFramePr>
+            <a:graphic xmlns:a="http://schemas.openxmlformats.org/drawingml/2006/main">
+              <a:graphicData uri="http://schemas.openxmlformats.org/drawingml/2006/picture">
+                <pic:pic xmlns:pic="http://schemas.openxmlformats.org/drawingml/2006/picture">
+                  <pic:nvPicPr>
+                    <pic:cNvPr id="1" name=""/>
+                    <pic:cNvPicPr/>
+                  </pic:nvPicPr>
+                  <pic:blipFill>
+                    <a:blip r:embed="rId25"/>
+                    <a:stretch>
+                      <a:fillRect/>
+                    </a:stretch>
+                  </pic:blipFill>
+                  <pic:spPr>
+                    <a:xfrm>
+                      <a:off x="0" y="0"/>
+                      <a:ext cx="5612130" cy="3155315"/>
+                    </a:xfrm>
+                    <a:prstGeom prst="rect">
+                      <a:avLst/>
+                    </a:prstGeom>
+                  </pic:spPr>
+                </pic:pic>
+              </a:graphicData>
+            </a:graphic>
+          </wp:inline>
+        </w:drawing>
+      </w:r>
+    </w:p>
+    <w:p>
+      <w:r>
+        <w:rPr>
+          <w:noProof/>
+          <w:lang w:eastAsia="es-MX"/>
+        </w:rPr>
+        <w:drawing>
+          <wp:inline distT="0" distB="0" distL="0" distR="0" wp14:anchorId="059ADD96" wp14:editId="53C2B61C">
+            <wp:extent cx="5612130" cy="3155315"/>
+            <wp:effectExtent l="0" t="0" r="7620" b="6985"/>
+            <wp:docPr id="19" name="Imagen 19"/>
+            <wp:cNvGraphicFramePr>
+              <a:graphicFrameLocks xmlns:a="http://schemas.openxmlformats.org/drawingml/2006/main" noChangeAspect="1"/>
+            </wp:cNvGraphicFramePr>
+            <a:graphic xmlns:a="http://schemas.openxmlformats.org/drawingml/2006/main">
+              <a:graphicData uri="http://schemas.openxmlformats.org/drawingml/2006/picture">
+                <pic:pic xmlns:pic="http://schemas.openxmlformats.org/drawingml/2006/picture">
+                  <pic:nvPicPr>
+                    <pic:cNvPr id="1" name=""/>
+                    <pic:cNvPicPr/>
+                  </pic:nvPicPr>
+                  <pic:blipFill>
+                    <a:blip r:embed="rId26"/>
+                    <a:stretch>
+                      <a:fillRect/>
+                    </a:stretch>
+                  </pic:blipFill>
+                  <pic:spPr>
+                    <a:xfrm>
+                      <a:off x="0" y="0"/>
+                      <a:ext cx="5612130" cy="3155315"/>
+                    </a:xfrm>
+                    <a:prstGeom prst="rect">
+                      <a:avLst/>
+                    </a:prstGeom>
+                  </pic:spPr>
+                </pic:pic>
+              </a:graphicData>
+            </a:graphic>
+          </wp:inline>
+        </w:drawing>
+      </w:r>
+    </w:p>
+    <w:p>
+      <w:r>
+        <w:t xml:space="preserve">Lectura del movimiento del brazo al colocar por vez primera el </w:t>
+      </w:r>
+      <w:proofErr w:type="spellStart"/>
+      <w:r>
+        <w:t>poenciometro</w:t>
+      </w:r>
+      <w:proofErr w:type="spellEnd"/>
+    </w:p>
+    <w:p>
+      <w:r>
+        <w:rPr>
+          <w:noProof/>
+          <w:lang w:eastAsia="es-MX"/>
+        </w:rPr>
+        <w:drawing>
+          <wp:inline distT="0" distB="0" distL="0" distR="0" wp14:anchorId="4526A30F" wp14:editId="67CA4DAC">
+            <wp:extent cx="5612130" cy="3155315"/>
+            <wp:effectExtent l="0" t="0" r="7620" b="6985"/>
+            <wp:docPr id="23" name="Imagen 23"/>
+            <wp:cNvGraphicFramePr>
+              <a:graphicFrameLocks xmlns:a="http://schemas.openxmlformats.org/drawingml/2006/main" noChangeAspect="1"/>
+            </wp:cNvGraphicFramePr>
+            <a:graphic xmlns:a="http://schemas.openxmlformats.org/drawingml/2006/main">
+              <a:graphicData uri="http://schemas.openxmlformats.org/drawingml/2006/picture">
+                <pic:pic xmlns:pic="http://schemas.openxmlformats.org/drawingml/2006/picture">
+                  <pic:nvPicPr>
+                    <pic:cNvPr id="1" name=""/>
+                    <pic:cNvPicPr/>
+                  </pic:nvPicPr>
+                  <pic:blipFill>
+                    <a:blip r:embed="rId27"/>
+                    <a:stretch>
+                      <a:fillRect/>
+                    </a:stretch>
+                  </pic:blipFill>
+                  <pic:spPr>
+                    <a:xfrm>
+                      <a:off x="0" y="0"/>
+                      <a:ext cx="5612130" cy="3155315"/>
+                    </a:xfrm>
+                    <a:prstGeom prst="rect">
+                      <a:avLst/>
+                    </a:prstGeom>
+                  </pic:spPr>
+                </pic:pic>
+              </a:graphicData>
+            </a:graphic>
+          </wp:inline>
+        </w:drawing>
+      </w:r>
+    </w:p>
+    <w:p>
+      <w:r>
+        <w:rPr>
+          <w:noProof/>
+          <w:lang w:eastAsia="es-MX"/>
+        </w:rPr>
+        <w:drawing>
+          <wp:inline distT="0" distB="0" distL="0" distR="0" wp14:anchorId="06D4FD2D" wp14:editId="7ED1FEFD">
+            <wp:extent cx="5612130" cy="3155315"/>
+            <wp:effectExtent l="0" t="0" r="7620" b="6985"/>
+            <wp:docPr id="24" name="Imagen 24"/>
+            <wp:cNvGraphicFramePr>
+              <a:graphicFrameLocks xmlns:a="http://schemas.openxmlformats.org/drawingml/2006/main" noChangeAspect="1"/>
+            </wp:cNvGraphicFramePr>
+            <a:graphic xmlns:a="http://schemas.openxmlformats.org/drawingml/2006/main">
+              <a:graphicData uri="http://schemas.openxmlformats.org/drawingml/2006/picture">
+                <pic:pic xmlns:pic="http://schemas.openxmlformats.org/drawingml/2006/picture">
+                  <pic:nvPicPr>
+                    <pic:cNvPr id="1" name=""/>
+                    <pic:cNvPicPr/>
+                  </pic:nvPicPr>
+                  <pic:blipFill>
+                    <a:blip r:embed="rId28"/>
+                    <a:stretch>
+                      <a:fillRect/>
+                    </a:stretch>
+                  </pic:blipFill>
+                  <pic:spPr>
+                    <a:xfrm>
+                      <a:off x="0" y="0"/>
+                      <a:ext cx="5612130" cy="3155315"/>
+                    </a:xfrm>
+                    <a:prstGeom prst="rect">
+                      <a:avLst/>
+                    </a:prstGeom>
+                  </pic:spPr>
+                </pic:pic>
+              </a:graphicData>
+            </a:graphic>
+          </wp:inline>
+        </w:drawing>
+      </w:r>
+    </w:p>
+    <w:p>
+      <w:r>
+        <w:rPr>
+          <w:noProof/>
+          <w:lang w:eastAsia="es-MX"/>
+        </w:rPr>
+        <w:drawing>
+          <wp:inline distT="0" distB="0" distL="0" distR="0" wp14:anchorId="4B71B79B" wp14:editId="2A08EF40">
+            <wp:extent cx="5612130" cy="3155315"/>
+            <wp:effectExtent l="0" t="0" r="7620" b="6985"/>
+            <wp:docPr id="25" name="Imagen 25"/>
+            <wp:cNvGraphicFramePr>
+              <a:graphicFrameLocks xmlns:a="http://schemas.openxmlformats.org/drawingml/2006/main" noChangeAspect="1"/>
+            </wp:cNvGraphicFramePr>
+            <a:graphic xmlns:a="http://schemas.openxmlformats.org/drawingml/2006/main">
+              <a:graphicData uri="http://schemas.openxmlformats.org/drawingml/2006/picture">
+                <pic:pic xmlns:pic="http://schemas.openxmlformats.org/drawingml/2006/picture">
+                  <pic:nvPicPr>
+                    <pic:cNvPr id="1" name=""/>
+                    <pic:cNvPicPr/>
+                  </pic:nvPicPr>
+                  <pic:blipFill>
+                    <a:blip r:embed="rId29"/>
+                    <a:stretch>
+                      <a:fillRect/>
+                    </a:stretch>
+                  </pic:blipFill>
+                  <pic:spPr>
+                    <a:xfrm>
+                      <a:off x="0" y="0"/>
+                      <a:ext cx="5612130" cy="3155315"/>
+                    </a:xfrm>
+                    <a:prstGeom prst="rect">
+                      <a:avLst/>
+                    </a:prstGeom>
+                  </pic:spPr>
+                </pic:pic>
+              </a:graphicData>
+            </a:graphic>
+          </wp:inline>
+        </w:drawing>
+      </w:r>
+    </w:p>
+    <w:p>
+      <w:r>
+        <w:rPr>
+          <w:noProof/>
+          <w:lang w:eastAsia="es-MX"/>
+        </w:rPr>
+        <w:drawing>
+          <wp:inline distT="0" distB="0" distL="0" distR="0" wp14:anchorId="073C6889" wp14:editId="07F78714">
+            <wp:extent cx="5612130" cy="3155315"/>
+            <wp:effectExtent l="0" t="0" r="7620" b="6985"/>
+            <wp:docPr id="26" name="Imagen 26"/>
+            <wp:cNvGraphicFramePr>
+              <a:graphicFrameLocks xmlns:a="http://schemas.openxmlformats.org/drawingml/2006/main" noChangeAspect="1"/>
+            </wp:cNvGraphicFramePr>
+            <a:graphic xmlns:a="http://schemas.openxmlformats.org/drawingml/2006/main">
+              <a:graphicData uri="http://schemas.openxmlformats.org/drawingml/2006/picture">
+                <pic:pic xmlns:pic="http://schemas.openxmlformats.org/drawingml/2006/picture">
+                  <pic:nvPicPr>
+                    <pic:cNvPr id="1" name=""/>
+                    <pic:cNvPicPr/>
+                  </pic:nvPicPr>
+                  <pic:blipFill>
+                    <a:blip r:embed="rId30"/>
                     <a:stretch>
                       <a:fillRect/>
                     </a:stretch>
@@ -1296,7 +2214,7 @@
 </file>
 
 <file path=customXml/itemProps1.xml><?xml version="1.0" encoding="utf-8"?>
-<ds:datastoreItem xmlns:ds="http://schemas.openxmlformats.org/officeDocument/2006/customXml" ds:itemID="{8DFA8C68-A308-4F66-A484-AC6C4ED08C2A}">
+<ds:datastoreItem xmlns:ds="http://schemas.openxmlformats.org/officeDocument/2006/customXml" ds:itemID="{BCA6BA6F-15C3-425E-AAC0-B8207638E46F}">
   <ds:schemaRefs>
     <ds:schemaRef ds:uri="http://schemas.openxmlformats.org/officeDocument/2006/bibliography"/>
   </ds:schemaRefs>
